--- a/nuttyloves documents/nuttyloves test plan.docx
+++ b/nuttyloves documents/nuttyloves test plan.docx
@@ -11,7 +11,6 @@
           <w:szCs w:val="48"/>
         </w:rPr>
       </w:pPr>
-      <w:proofErr w:type="spellStart"/>
       <w:r>
         <w:rPr>
           <w:rFonts w:ascii="Times New Roman" w:eastAsia="Times New Roman" w:hAnsi="Times New Roman" w:cs="Times New Roman"/>
@@ -19,17 +18,7 @@
           <w:sz w:val="48"/>
           <w:szCs w:val="48"/>
         </w:rPr>
-        <w:t>NuttyLoves</w:t>
-      </w:r>
-      <w:proofErr w:type="spellEnd"/>
-      <w:r>
-        <w:rPr>
-          <w:rFonts w:ascii="Times New Roman" w:eastAsia="Times New Roman" w:hAnsi="Times New Roman" w:cs="Times New Roman"/>
-          <w:color w:val="FF0000"/>
-          <w:sz w:val="48"/>
-          <w:szCs w:val="48"/>
-        </w:rPr>
-        <w:t xml:space="preserve"> E-commerce Platform</w:t>
+        <w:t>NuttyLoves E-commerce Platform</w:t>
       </w:r>
       <w:r>
         <w:rPr>
@@ -648,46 +637,6 @@
               <w:rStyle w:val="Hyperlink"/>
             </w:rPr>
           </w:pPr>
-          <w:hyperlink w:anchor="_Toc1797748667">
-            <w:r>
-              <w:rPr>
-                <w:rStyle w:val="Hyperlink"/>
-              </w:rPr>
-              <w:t>ROLES &amp; RESPONSIBILITIES</w:t>
-            </w:r>
-            <w:r>
-              <w:tab/>
-            </w:r>
-            <w:r>
-              <w:fldChar w:fldCharType="begin"/>
-            </w:r>
-            <w:r>
-              <w:instrText>PAGEREF _Toc1797748667 \h</w:instrText>
-            </w:r>
-            <w:r>
-              <w:fldChar w:fldCharType="separate"/>
-            </w:r>
-            <w:r>
-              <w:rPr>
-                <w:rStyle w:val="Hyperlink"/>
-              </w:rPr>
-              <w:t>12</w:t>
-            </w:r>
-            <w:r>
-              <w:fldChar w:fldCharType="end"/>
-            </w:r>
-          </w:hyperlink>
-        </w:p>
-        <w:p>
-          <w:pPr>
-            <w:pStyle w:val="TOC1"/>
-            <w:tabs>
-              <w:tab w:val="right" w:leader="dot" w:pos="9015"/>
-            </w:tabs>
-            <w:rPr>
-              <w:rStyle w:val="Hyperlink"/>
-            </w:rPr>
-          </w:pPr>
           <w:hyperlink w:anchor="_Toc2091164328">
             <w:r>
               <w:rPr>
@@ -808,35 +757,6 @@
               <w:rStyle w:val="Hyperlink"/>
             </w:rPr>
           </w:pPr>
-          <w:hyperlink w:anchor="_Toc1376382678">
-            <w:r>
-              <w:rPr>
-                <w:rStyle w:val="Hyperlink"/>
-              </w:rPr>
-              <w:t>APPROVALS</w:t>
-            </w:r>
-            <w:r>
-              <w:tab/>
-            </w:r>
-            <w:r>
-              <w:fldChar w:fldCharType="begin"/>
-            </w:r>
-            <w:r>
-              <w:instrText>PAGEREF _Toc1376382678 \h</w:instrText>
-            </w:r>
-            <w:r>
-              <w:fldChar w:fldCharType="separate"/>
-            </w:r>
-            <w:r>
-              <w:rPr>
-                <w:rStyle w:val="Hyperlink"/>
-              </w:rPr>
-              <w:t>14</w:t>
-            </w:r>
-            <w:r>
-              <w:fldChar w:fldCharType="end"/>
-            </w:r>
-          </w:hyperlink>
           <w:r>
             <w:fldChar w:fldCharType="end"/>
           </w:r>
@@ -874,27 +794,7 @@
           <w:lang w:val="en-SG"/>
         </w:rPr>
         <w:lastRenderedPageBreak/>
-        <w:t xml:space="preserve">Test Plan for </w:t>
-      </w:r>
-      <w:proofErr w:type="spellStart"/>
-      <w:r>
-        <w:rPr>
-          <w:rFonts w:ascii="Times New Roman" w:eastAsia="Times New Roman" w:hAnsi="Times New Roman" w:cs="Times New Roman"/>
-          <w:b/>
-          <w:bCs/>
-          <w:lang w:val="en-SG"/>
-        </w:rPr>
-        <w:t>NuttyLoves</w:t>
-      </w:r>
-      <w:proofErr w:type="spellEnd"/>
-      <w:r>
-        <w:rPr>
-          <w:rFonts w:ascii="Times New Roman" w:eastAsia="Times New Roman" w:hAnsi="Times New Roman" w:cs="Times New Roman"/>
-          <w:b/>
-          <w:bCs/>
-          <w:lang w:val="en-SG"/>
-        </w:rPr>
-        <w:t xml:space="preserve"> E-commerce Platform</w:t>
+        <w:t>Test Plan for NuttyLoves E-commerce Platform</w:t>
       </w:r>
     </w:p>
     <w:p>
@@ -913,7 +813,7 @@
           <w:lang w:val="en-SG"/>
         </w:rPr>
         <w:pict w14:anchorId="5378AA16">
-          <v:rect id="_x0000_i1043" style="width:0;height:1.5pt" o:hralign="center" o:hrstd="t" o:hr="t" fillcolor="#a0a0a0" stroked="f"/>
+          <v:rect id="_x0000_i1025" style="width:0;height:1.5pt" o:hralign="center" o:hrstd="t" o:hr="t" fillcolor="#a0a0a0" stroked="f"/>
         </w:pict>
       </w:r>
     </w:p>
@@ -952,23 +852,7 @@
           <w:rFonts w:ascii="Times New Roman" w:eastAsia="Times New Roman" w:hAnsi="Times New Roman" w:cs="Times New Roman"/>
           <w:lang w:val="en-SG"/>
         </w:rPr>
-        <w:t xml:space="preserve">The </w:t>
-      </w:r>
-      <w:proofErr w:type="spellStart"/>
-      <w:r>
-        <w:rPr>
-          <w:rFonts w:ascii="Times New Roman" w:eastAsia="Times New Roman" w:hAnsi="Times New Roman" w:cs="Times New Roman"/>
-          <w:lang w:val="en-SG"/>
-        </w:rPr>
-        <w:t>NuttyLoves</w:t>
-      </w:r>
-      <w:proofErr w:type="spellEnd"/>
-      <w:r>
-        <w:rPr>
-          <w:rFonts w:ascii="Times New Roman" w:eastAsia="Times New Roman" w:hAnsi="Times New Roman" w:cs="Times New Roman"/>
-          <w:lang w:val="en-SG"/>
-        </w:rPr>
-        <w:t xml:space="preserve"> e-commerce platform is designed to manage product listings, customer accounts, inventory, orders, and sales reports. It provides role-based access for Admins to manage back-end operations and for Customers to browse products, create accounts, and place orders. This test plan outlines the strategy to validate the platform’s core functionalities, usability, performance, and security across different roles and devices.</w:t>
+        <w:t>The NuttyLoves e-commerce platform is designed to manage product listings, customer accounts, inventory, orders, and sales reports. It provides role-based access for Admins to manage back-end operations and for Customers to browse products, create accounts, and place orders. This test plan outlines the strategy to validate the platform’s core functionalities, usability, performance, and security across different roles and devices.</w:t>
       </w:r>
     </w:p>
     <w:p>
@@ -1006,23 +890,7 @@
           <w:rFonts w:ascii="Times New Roman" w:eastAsia="Times New Roman" w:hAnsi="Times New Roman" w:cs="Times New Roman"/>
           <w:lang w:val="en-SG"/>
         </w:rPr>
-        <w:t xml:space="preserve">This document presents the test plan for the </w:t>
-      </w:r>
-      <w:proofErr w:type="spellStart"/>
-      <w:r>
-        <w:rPr>
-          <w:rFonts w:ascii="Times New Roman" w:eastAsia="Times New Roman" w:hAnsi="Times New Roman" w:cs="Times New Roman"/>
-          <w:lang w:val="en-SG"/>
-        </w:rPr>
-        <w:t>NuttyLoves</w:t>
-      </w:r>
-      <w:proofErr w:type="spellEnd"/>
-      <w:r>
-        <w:rPr>
-          <w:rFonts w:ascii="Times New Roman" w:eastAsia="Times New Roman" w:hAnsi="Times New Roman" w:cs="Times New Roman"/>
-          <w:lang w:val="en-SG"/>
-        </w:rPr>
-        <w:t xml:space="preserve"> e-commerce platform to ensure it meets functional and non-functional requirements. The focus of testing is to confirm account management, order processing, inventory updates, product management, and reporting are all handled securely, reliably, and accurately. Testing will include simulations of real-world user interactions and stress conditions.</w:t>
+        <w:t>This document presents the test plan for the NuttyLoves e-commerce platform to ensure it meets functional and non-functional requirements. The focus of testing is to confirm account management, order processing, inventory updates, product management, and reporting are all handled securely, reliably, and accurately. Testing will include simulations of real-world user interactions and stress conditions.</w:t>
       </w:r>
     </w:p>
     <w:p>
@@ -1403,7 +1271,6 @@
                 <w:lang w:val="en-SG"/>
               </w:rPr>
             </w:pPr>
-            <w:proofErr w:type="spellStart"/>
             <w:r>
               <w:rPr>
                 <w:rFonts w:ascii="Times New Roman" w:eastAsia="Times New Roman" w:hAnsi="Times New Roman" w:cs="Times New Roman"/>
@@ -1411,17 +1278,7 @@
                 <w:bCs/>
                 <w:lang w:val="en-SG"/>
               </w:rPr>
-              <w:t>Req</w:t>
-            </w:r>
-            <w:proofErr w:type="spellEnd"/>
-            <w:r>
-              <w:rPr>
-                <w:rFonts w:ascii="Times New Roman" w:eastAsia="Times New Roman" w:hAnsi="Times New Roman" w:cs="Times New Roman"/>
-                <w:b/>
-                <w:bCs/>
-                <w:lang w:val="en-SG"/>
-              </w:rPr>
-              <w:t xml:space="preserve"> No.</w:t>
+              <w:t>Req No.</w:t>
             </w:r>
           </w:p>
         </w:tc>
@@ -2608,17 +2465,8 @@
           <w:rFonts w:ascii="Times New Roman" w:eastAsia="Times New Roman" w:hAnsi="Times New Roman" w:cs="Times New Roman"/>
           <w:lang w:val="en-SG"/>
         </w:rPr>
-        <w:t xml:space="preserve">Compatibility: Desktop/mobile and cross-browser </w:t>
+        <w:t>Compatibility: Desktop/mobile and cross-browser behavior</w:t>
       </w:r>
-      <w:proofErr w:type="spellStart"/>
-      <w:r>
-        <w:rPr>
-          <w:rFonts w:ascii="Times New Roman" w:eastAsia="Times New Roman" w:hAnsi="Times New Roman" w:cs="Times New Roman"/>
-          <w:lang w:val="en-SG"/>
-        </w:rPr>
-        <w:t>behavior</w:t>
-      </w:r>
-      <w:proofErr w:type="spellEnd"/>
     </w:p>
     <w:p>
       <w:pPr>
@@ -3434,848 +3282,6 @@
         <w:t>: 5 Mbps+ internet connection</w:t>
       </w:r>
     </w:p>
-    <w:p>
-      <w:pPr>
-        <w:tabs>
-          <w:tab w:val="right" w:leader="dot" w:pos="9015"/>
-        </w:tabs>
-        <w:rPr>
-          <w:rFonts w:ascii="Times New Roman" w:eastAsia="Times New Roman" w:hAnsi="Times New Roman" w:cs="Times New Roman"/>
-          <w:lang w:val="en-SG"/>
-        </w:rPr>
-      </w:pPr>
-      <w:r>
-        <w:rPr>
-          <w:rFonts w:ascii="Times New Roman" w:eastAsia="Times New Roman" w:hAnsi="Times New Roman" w:cs="Times New Roman"/>
-          <w:b/>
-          <w:bCs/>
-          <w:lang w:val="en-SG"/>
-        </w:rPr>
-        <w:t>ROLES &amp; RESPONSIBILITIES</w:t>
-      </w:r>
-    </w:p>
-    <w:tbl>
-      <w:tblPr>
-        <w:tblW w:w="0" w:type="auto"/>
-        <w:tblCellSpacing w:w="15" w:type="dxa"/>
-        <w:tblCellMar>
-          <w:top w:w="15" w:type="dxa"/>
-          <w:left w:w="15" w:type="dxa"/>
-          <w:bottom w:w="15" w:type="dxa"/>
-          <w:right w:w="15" w:type="dxa"/>
-        </w:tblCellMar>
-        <w:tblLook w:val="04A0" w:firstRow="1" w:lastRow="0" w:firstColumn="1" w:lastColumn="0" w:noHBand="0" w:noVBand="1"/>
-      </w:tblPr>
-      <w:tblGrid>
-        <w:gridCol w:w="2351"/>
-        <w:gridCol w:w="1094"/>
-        <w:gridCol w:w="1100"/>
-        <w:gridCol w:w="1795"/>
-        <w:gridCol w:w="1664"/>
-      </w:tblGrid>
-      <w:tr>
-        <w:trPr>
-          <w:tblHeader/>
-          <w:tblCellSpacing w:w="15" w:type="dxa"/>
-        </w:trPr>
-        <w:tc>
-          <w:tcPr>
-            <w:tcW w:w="0" w:type="auto"/>
-            <w:vAlign w:val="center"/>
-            <w:hideMark/>
-          </w:tcPr>
-          <w:p>
-            <w:pPr>
-              <w:tabs>
-                <w:tab w:val="right" w:leader="dot" w:pos="9015"/>
-              </w:tabs>
-              <w:rPr>
-                <w:rFonts w:ascii="Times New Roman" w:eastAsia="Times New Roman" w:hAnsi="Times New Roman" w:cs="Times New Roman"/>
-                <w:b/>
-                <w:bCs/>
-                <w:lang w:val="en-SG"/>
-              </w:rPr>
-            </w:pPr>
-            <w:r>
-              <w:rPr>
-                <w:rFonts w:ascii="Times New Roman" w:eastAsia="Times New Roman" w:hAnsi="Times New Roman" w:cs="Times New Roman"/>
-                <w:b/>
-                <w:bCs/>
-                <w:lang w:val="en-SG"/>
-              </w:rPr>
-              <w:lastRenderedPageBreak/>
-              <w:t>Activity</w:t>
-            </w:r>
-          </w:p>
-        </w:tc>
-        <w:tc>
-          <w:tcPr>
-            <w:tcW w:w="0" w:type="auto"/>
-            <w:vAlign w:val="center"/>
-            <w:hideMark/>
-          </w:tcPr>
-          <w:p>
-            <w:pPr>
-              <w:tabs>
-                <w:tab w:val="right" w:leader="dot" w:pos="9015"/>
-              </w:tabs>
-              <w:rPr>
-                <w:rFonts w:ascii="Times New Roman" w:eastAsia="Times New Roman" w:hAnsi="Times New Roman" w:cs="Times New Roman"/>
-                <w:b/>
-                <w:bCs/>
-                <w:lang w:val="en-SG"/>
-              </w:rPr>
-            </w:pPr>
-            <w:r>
-              <w:rPr>
-                <w:rFonts w:ascii="Times New Roman" w:eastAsia="Times New Roman" w:hAnsi="Times New Roman" w:cs="Times New Roman"/>
-                <w:b/>
-                <w:bCs/>
-                <w:lang w:val="en-SG"/>
-              </w:rPr>
-              <w:t>QA Tester</w:t>
-            </w:r>
-          </w:p>
-        </w:tc>
-        <w:tc>
-          <w:tcPr>
-            <w:tcW w:w="0" w:type="auto"/>
-            <w:vAlign w:val="center"/>
-            <w:hideMark/>
-          </w:tcPr>
-          <w:p>
-            <w:pPr>
-              <w:tabs>
-                <w:tab w:val="right" w:leader="dot" w:pos="9015"/>
-              </w:tabs>
-              <w:rPr>
-                <w:rFonts w:ascii="Times New Roman" w:eastAsia="Times New Roman" w:hAnsi="Times New Roman" w:cs="Times New Roman"/>
-                <w:b/>
-                <w:bCs/>
-                <w:lang w:val="en-SG"/>
-              </w:rPr>
-            </w:pPr>
-            <w:r>
-              <w:rPr>
-                <w:rFonts w:ascii="Times New Roman" w:eastAsia="Times New Roman" w:hAnsi="Times New Roman" w:cs="Times New Roman"/>
-                <w:b/>
-                <w:bCs/>
-                <w:lang w:val="en-SG"/>
-              </w:rPr>
-              <w:t>Developer</w:t>
-            </w:r>
-          </w:p>
-        </w:tc>
-        <w:tc>
-          <w:tcPr>
-            <w:tcW w:w="0" w:type="auto"/>
-            <w:vAlign w:val="center"/>
-            <w:hideMark/>
-          </w:tcPr>
-          <w:p>
-            <w:pPr>
-              <w:tabs>
-                <w:tab w:val="right" w:leader="dot" w:pos="9015"/>
-              </w:tabs>
-              <w:rPr>
-                <w:rFonts w:ascii="Times New Roman" w:eastAsia="Times New Roman" w:hAnsi="Times New Roman" w:cs="Times New Roman"/>
-                <w:b/>
-                <w:bCs/>
-                <w:lang w:val="en-SG"/>
-              </w:rPr>
-            </w:pPr>
-            <w:r>
-              <w:rPr>
-                <w:rFonts w:ascii="Times New Roman" w:eastAsia="Times New Roman" w:hAnsi="Times New Roman" w:cs="Times New Roman"/>
-                <w:b/>
-                <w:bCs/>
-                <w:lang w:val="en-SG"/>
-              </w:rPr>
-              <w:t>Project Manager</w:t>
-            </w:r>
-          </w:p>
-        </w:tc>
-        <w:tc>
-          <w:tcPr>
-            <w:tcW w:w="0" w:type="auto"/>
-            <w:vAlign w:val="center"/>
-            <w:hideMark/>
-          </w:tcPr>
-          <w:p>
-            <w:pPr>
-              <w:tabs>
-                <w:tab w:val="right" w:leader="dot" w:pos="9015"/>
-              </w:tabs>
-              <w:rPr>
-                <w:rFonts w:ascii="Times New Roman" w:eastAsia="Times New Roman" w:hAnsi="Times New Roman" w:cs="Times New Roman"/>
-                <w:b/>
-                <w:bCs/>
-                <w:lang w:val="en-SG"/>
-              </w:rPr>
-            </w:pPr>
-            <w:r>
-              <w:rPr>
-                <w:rFonts w:ascii="Times New Roman" w:eastAsia="Times New Roman" w:hAnsi="Times New Roman" w:cs="Times New Roman"/>
-                <w:b/>
-                <w:bCs/>
-                <w:lang w:val="en-SG"/>
-              </w:rPr>
-              <w:t>Product Owner</w:t>
-            </w:r>
-          </w:p>
-        </w:tc>
-      </w:tr>
-      <w:tr>
-        <w:trPr>
-          <w:tblCellSpacing w:w="15" w:type="dxa"/>
-        </w:trPr>
-        <w:tc>
-          <w:tcPr>
-            <w:tcW w:w="0" w:type="auto"/>
-            <w:vAlign w:val="center"/>
-            <w:hideMark/>
-          </w:tcPr>
-          <w:p>
-            <w:pPr>
-              <w:tabs>
-                <w:tab w:val="right" w:leader="dot" w:pos="9015"/>
-              </w:tabs>
-              <w:rPr>
-                <w:rFonts w:ascii="Times New Roman" w:eastAsia="Times New Roman" w:hAnsi="Times New Roman" w:cs="Times New Roman"/>
-                <w:lang w:val="en-SG"/>
-              </w:rPr>
-            </w:pPr>
-            <w:r>
-              <w:rPr>
-                <w:rFonts w:ascii="Times New Roman" w:eastAsia="Times New Roman" w:hAnsi="Times New Roman" w:cs="Times New Roman"/>
-                <w:lang w:val="en-SG"/>
-              </w:rPr>
-              <w:t>Test Planning</w:t>
-            </w:r>
-          </w:p>
-        </w:tc>
-        <w:tc>
-          <w:tcPr>
-            <w:tcW w:w="0" w:type="auto"/>
-            <w:vAlign w:val="center"/>
-            <w:hideMark/>
-          </w:tcPr>
-          <w:p>
-            <w:pPr>
-              <w:tabs>
-                <w:tab w:val="right" w:leader="dot" w:pos="9015"/>
-              </w:tabs>
-              <w:rPr>
-                <w:rFonts w:ascii="Times New Roman" w:eastAsia="Times New Roman" w:hAnsi="Times New Roman" w:cs="Times New Roman"/>
-                <w:lang w:val="en-SG"/>
-              </w:rPr>
-            </w:pPr>
-            <w:r>
-              <w:rPr>
-                <w:rFonts w:ascii="Times New Roman" w:eastAsia="Times New Roman" w:hAnsi="Times New Roman" w:cs="Times New Roman"/>
-                <w:lang w:val="en-SG"/>
-              </w:rPr>
-              <w:t>R</w:t>
-            </w:r>
-          </w:p>
-        </w:tc>
-        <w:tc>
-          <w:tcPr>
-            <w:tcW w:w="0" w:type="auto"/>
-            <w:vAlign w:val="center"/>
-            <w:hideMark/>
-          </w:tcPr>
-          <w:p>
-            <w:pPr>
-              <w:tabs>
-                <w:tab w:val="right" w:leader="dot" w:pos="9015"/>
-              </w:tabs>
-              <w:rPr>
-                <w:rFonts w:ascii="Times New Roman" w:eastAsia="Times New Roman" w:hAnsi="Times New Roman" w:cs="Times New Roman"/>
-                <w:lang w:val="en-SG"/>
-              </w:rPr>
-            </w:pPr>
-            <w:r>
-              <w:rPr>
-                <w:rFonts w:ascii="Times New Roman" w:eastAsia="Times New Roman" w:hAnsi="Times New Roman" w:cs="Times New Roman"/>
-                <w:lang w:val="en-SG"/>
-              </w:rPr>
-              <w:t>C</w:t>
-            </w:r>
-          </w:p>
-        </w:tc>
-        <w:tc>
-          <w:tcPr>
-            <w:tcW w:w="0" w:type="auto"/>
-            <w:vAlign w:val="center"/>
-            <w:hideMark/>
-          </w:tcPr>
-          <w:p>
-            <w:pPr>
-              <w:tabs>
-                <w:tab w:val="right" w:leader="dot" w:pos="9015"/>
-              </w:tabs>
-              <w:rPr>
-                <w:rFonts w:ascii="Times New Roman" w:eastAsia="Times New Roman" w:hAnsi="Times New Roman" w:cs="Times New Roman"/>
-                <w:lang w:val="en-SG"/>
-              </w:rPr>
-            </w:pPr>
-            <w:r>
-              <w:rPr>
-                <w:rFonts w:ascii="Times New Roman" w:eastAsia="Times New Roman" w:hAnsi="Times New Roman" w:cs="Times New Roman"/>
-                <w:lang w:val="en-SG"/>
-              </w:rPr>
-              <w:t>A</w:t>
-            </w:r>
-          </w:p>
-        </w:tc>
-        <w:tc>
-          <w:tcPr>
-            <w:tcW w:w="0" w:type="auto"/>
-            <w:vAlign w:val="center"/>
-            <w:hideMark/>
-          </w:tcPr>
-          <w:p>
-            <w:pPr>
-              <w:tabs>
-                <w:tab w:val="right" w:leader="dot" w:pos="9015"/>
-              </w:tabs>
-              <w:rPr>
-                <w:rFonts w:ascii="Times New Roman" w:eastAsia="Times New Roman" w:hAnsi="Times New Roman" w:cs="Times New Roman"/>
-                <w:lang w:val="en-SG"/>
-              </w:rPr>
-            </w:pPr>
-            <w:r>
-              <w:rPr>
-                <w:rFonts w:ascii="Times New Roman" w:eastAsia="Times New Roman" w:hAnsi="Times New Roman" w:cs="Times New Roman"/>
-                <w:lang w:val="en-SG"/>
-              </w:rPr>
-              <w:t>I</w:t>
-            </w:r>
-          </w:p>
-        </w:tc>
-      </w:tr>
-      <w:tr>
-        <w:trPr>
-          <w:tblCellSpacing w:w="15" w:type="dxa"/>
-        </w:trPr>
-        <w:tc>
-          <w:tcPr>
-            <w:tcW w:w="0" w:type="auto"/>
-            <w:vAlign w:val="center"/>
-            <w:hideMark/>
-          </w:tcPr>
-          <w:p>
-            <w:pPr>
-              <w:tabs>
-                <w:tab w:val="right" w:leader="dot" w:pos="9015"/>
-              </w:tabs>
-              <w:rPr>
-                <w:rFonts w:ascii="Times New Roman" w:eastAsia="Times New Roman" w:hAnsi="Times New Roman" w:cs="Times New Roman"/>
-                <w:lang w:val="en-SG"/>
-              </w:rPr>
-            </w:pPr>
-            <w:r>
-              <w:rPr>
-                <w:rFonts w:ascii="Times New Roman" w:eastAsia="Times New Roman" w:hAnsi="Times New Roman" w:cs="Times New Roman"/>
-                <w:lang w:val="en-SG"/>
-              </w:rPr>
-              <w:t>Test Case Development</w:t>
-            </w:r>
-          </w:p>
-        </w:tc>
-        <w:tc>
-          <w:tcPr>
-            <w:tcW w:w="0" w:type="auto"/>
-            <w:vAlign w:val="center"/>
-            <w:hideMark/>
-          </w:tcPr>
-          <w:p>
-            <w:pPr>
-              <w:tabs>
-                <w:tab w:val="right" w:leader="dot" w:pos="9015"/>
-              </w:tabs>
-              <w:rPr>
-                <w:rFonts w:ascii="Times New Roman" w:eastAsia="Times New Roman" w:hAnsi="Times New Roman" w:cs="Times New Roman"/>
-                <w:lang w:val="en-SG"/>
-              </w:rPr>
-            </w:pPr>
-            <w:r>
-              <w:rPr>
-                <w:rFonts w:ascii="Times New Roman" w:eastAsia="Times New Roman" w:hAnsi="Times New Roman" w:cs="Times New Roman"/>
-                <w:lang w:val="en-SG"/>
-              </w:rPr>
-              <w:t>R</w:t>
-            </w:r>
-          </w:p>
-        </w:tc>
-        <w:tc>
-          <w:tcPr>
-            <w:tcW w:w="0" w:type="auto"/>
-            <w:vAlign w:val="center"/>
-            <w:hideMark/>
-          </w:tcPr>
-          <w:p>
-            <w:pPr>
-              <w:tabs>
-                <w:tab w:val="right" w:leader="dot" w:pos="9015"/>
-              </w:tabs>
-              <w:rPr>
-                <w:rFonts w:ascii="Times New Roman" w:eastAsia="Times New Roman" w:hAnsi="Times New Roman" w:cs="Times New Roman"/>
-                <w:lang w:val="en-SG"/>
-              </w:rPr>
-            </w:pPr>
-            <w:r>
-              <w:rPr>
-                <w:rFonts w:ascii="Times New Roman" w:eastAsia="Times New Roman" w:hAnsi="Times New Roman" w:cs="Times New Roman"/>
-                <w:lang w:val="en-SG"/>
-              </w:rPr>
-              <w:t>C</w:t>
-            </w:r>
-          </w:p>
-        </w:tc>
-        <w:tc>
-          <w:tcPr>
-            <w:tcW w:w="0" w:type="auto"/>
-            <w:vAlign w:val="center"/>
-            <w:hideMark/>
-          </w:tcPr>
-          <w:p>
-            <w:pPr>
-              <w:tabs>
-                <w:tab w:val="right" w:leader="dot" w:pos="9015"/>
-              </w:tabs>
-              <w:rPr>
-                <w:rFonts w:ascii="Times New Roman" w:eastAsia="Times New Roman" w:hAnsi="Times New Roman" w:cs="Times New Roman"/>
-                <w:lang w:val="en-SG"/>
-              </w:rPr>
-            </w:pPr>
-            <w:r>
-              <w:rPr>
-                <w:rFonts w:ascii="Times New Roman" w:eastAsia="Times New Roman" w:hAnsi="Times New Roman" w:cs="Times New Roman"/>
-                <w:lang w:val="en-SG"/>
-              </w:rPr>
-              <w:t>A</w:t>
-            </w:r>
-          </w:p>
-        </w:tc>
-        <w:tc>
-          <w:tcPr>
-            <w:tcW w:w="0" w:type="auto"/>
-            <w:vAlign w:val="center"/>
-            <w:hideMark/>
-          </w:tcPr>
-          <w:p>
-            <w:pPr>
-              <w:tabs>
-                <w:tab w:val="right" w:leader="dot" w:pos="9015"/>
-              </w:tabs>
-              <w:rPr>
-                <w:rFonts w:ascii="Times New Roman" w:eastAsia="Times New Roman" w:hAnsi="Times New Roman" w:cs="Times New Roman"/>
-                <w:lang w:val="en-SG"/>
-              </w:rPr>
-            </w:pPr>
-            <w:r>
-              <w:rPr>
-                <w:rFonts w:ascii="Times New Roman" w:eastAsia="Times New Roman" w:hAnsi="Times New Roman" w:cs="Times New Roman"/>
-                <w:lang w:val="en-SG"/>
-              </w:rPr>
-              <w:t>I</w:t>
-            </w:r>
-          </w:p>
-        </w:tc>
-      </w:tr>
-      <w:tr>
-        <w:trPr>
-          <w:tblCellSpacing w:w="15" w:type="dxa"/>
-        </w:trPr>
-        <w:tc>
-          <w:tcPr>
-            <w:tcW w:w="0" w:type="auto"/>
-            <w:vAlign w:val="center"/>
-            <w:hideMark/>
-          </w:tcPr>
-          <w:p>
-            <w:pPr>
-              <w:tabs>
-                <w:tab w:val="right" w:leader="dot" w:pos="9015"/>
-              </w:tabs>
-              <w:rPr>
-                <w:rFonts w:ascii="Times New Roman" w:eastAsia="Times New Roman" w:hAnsi="Times New Roman" w:cs="Times New Roman"/>
-                <w:lang w:val="en-SG"/>
-              </w:rPr>
-            </w:pPr>
-            <w:r>
-              <w:rPr>
-                <w:rFonts w:ascii="Times New Roman" w:eastAsia="Times New Roman" w:hAnsi="Times New Roman" w:cs="Times New Roman"/>
-                <w:lang w:val="en-SG"/>
-              </w:rPr>
-              <w:t>Manual Testing</w:t>
-            </w:r>
-          </w:p>
-        </w:tc>
-        <w:tc>
-          <w:tcPr>
-            <w:tcW w:w="0" w:type="auto"/>
-            <w:vAlign w:val="center"/>
-            <w:hideMark/>
-          </w:tcPr>
-          <w:p>
-            <w:pPr>
-              <w:tabs>
-                <w:tab w:val="right" w:leader="dot" w:pos="9015"/>
-              </w:tabs>
-              <w:rPr>
-                <w:rFonts w:ascii="Times New Roman" w:eastAsia="Times New Roman" w:hAnsi="Times New Roman" w:cs="Times New Roman"/>
-                <w:lang w:val="en-SG"/>
-              </w:rPr>
-            </w:pPr>
-            <w:r>
-              <w:rPr>
-                <w:rFonts w:ascii="Times New Roman" w:eastAsia="Times New Roman" w:hAnsi="Times New Roman" w:cs="Times New Roman"/>
-                <w:lang w:val="en-SG"/>
-              </w:rPr>
-              <w:t>R</w:t>
-            </w:r>
-          </w:p>
-        </w:tc>
-        <w:tc>
-          <w:tcPr>
-            <w:tcW w:w="0" w:type="auto"/>
-            <w:vAlign w:val="center"/>
-            <w:hideMark/>
-          </w:tcPr>
-          <w:p>
-            <w:pPr>
-              <w:tabs>
-                <w:tab w:val="right" w:leader="dot" w:pos="9015"/>
-              </w:tabs>
-              <w:rPr>
-                <w:rFonts w:ascii="Times New Roman" w:eastAsia="Times New Roman" w:hAnsi="Times New Roman" w:cs="Times New Roman"/>
-                <w:lang w:val="en-SG"/>
-              </w:rPr>
-            </w:pPr>
-            <w:r>
-              <w:rPr>
-                <w:rFonts w:ascii="Times New Roman" w:eastAsia="Times New Roman" w:hAnsi="Times New Roman" w:cs="Times New Roman"/>
-                <w:lang w:val="en-SG"/>
-              </w:rPr>
-              <w:t>I</w:t>
-            </w:r>
-          </w:p>
-        </w:tc>
-        <w:tc>
-          <w:tcPr>
-            <w:tcW w:w="0" w:type="auto"/>
-            <w:vAlign w:val="center"/>
-            <w:hideMark/>
-          </w:tcPr>
-          <w:p>
-            <w:pPr>
-              <w:tabs>
-                <w:tab w:val="right" w:leader="dot" w:pos="9015"/>
-              </w:tabs>
-              <w:rPr>
-                <w:rFonts w:ascii="Times New Roman" w:eastAsia="Times New Roman" w:hAnsi="Times New Roman" w:cs="Times New Roman"/>
-                <w:lang w:val="en-SG"/>
-              </w:rPr>
-            </w:pPr>
-            <w:r>
-              <w:rPr>
-                <w:rFonts w:ascii="Times New Roman" w:eastAsia="Times New Roman" w:hAnsi="Times New Roman" w:cs="Times New Roman"/>
-                <w:lang w:val="en-SG"/>
-              </w:rPr>
-              <w:t>A</w:t>
-            </w:r>
-          </w:p>
-        </w:tc>
-        <w:tc>
-          <w:tcPr>
-            <w:tcW w:w="0" w:type="auto"/>
-            <w:vAlign w:val="center"/>
-            <w:hideMark/>
-          </w:tcPr>
-          <w:p>
-            <w:pPr>
-              <w:tabs>
-                <w:tab w:val="right" w:leader="dot" w:pos="9015"/>
-              </w:tabs>
-              <w:rPr>
-                <w:rFonts w:ascii="Times New Roman" w:eastAsia="Times New Roman" w:hAnsi="Times New Roman" w:cs="Times New Roman"/>
-                <w:lang w:val="en-SG"/>
-              </w:rPr>
-            </w:pPr>
-            <w:r>
-              <w:rPr>
-                <w:rFonts w:ascii="Times New Roman" w:eastAsia="Times New Roman" w:hAnsi="Times New Roman" w:cs="Times New Roman"/>
-                <w:lang w:val="en-SG"/>
-              </w:rPr>
-              <w:t>I</w:t>
-            </w:r>
-          </w:p>
-        </w:tc>
-      </w:tr>
-      <w:tr>
-        <w:trPr>
-          <w:tblCellSpacing w:w="15" w:type="dxa"/>
-        </w:trPr>
-        <w:tc>
-          <w:tcPr>
-            <w:tcW w:w="0" w:type="auto"/>
-            <w:vAlign w:val="center"/>
-            <w:hideMark/>
-          </w:tcPr>
-          <w:p>
-            <w:pPr>
-              <w:tabs>
-                <w:tab w:val="right" w:leader="dot" w:pos="9015"/>
-              </w:tabs>
-              <w:rPr>
-                <w:rFonts w:ascii="Times New Roman" w:eastAsia="Times New Roman" w:hAnsi="Times New Roman" w:cs="Times New Roman"/>
-                <w:lang w:val="en-SG"/>
-              </w:rPr>
-            </w:pPr>
-            <w:r>
-              <w:rPr>
-                <w:rFonts w:ascii="Times New Roman" w:eastAsia="Times New Roman" w:hAnsi="Times New Roman" w:cs="Times New Roman"/>
-                <w:lang w:val="en-SG"/>
-              </w:rPr>
-              <w:t>Bug Reporting</w:t>
-            </w:r>
-          </w:p>
-        </w:tc>
-        <w:tc>
-          <w:tcPr>
-            <w:tcW w:w="0" w:type="auto"/>
-            <w:vAlign w:val="center"/>
-            <w:hideMark/>
-          </w:tcPr>
-          <w:p>
-            <w:pPr>
-              <w:tabs>
-                <w:tab w:val="right" w:leader="dot" w:pos="9015"/>
-              </w:tabs>
-              <w:rPr>
-                <w:rFonts w:ascii="Times New Roman" w:eastAsia="Times New Roman" w:hAnsi="Times New Roman" w:cs="Times New Roman"/>
-                <w:lang w:val="en-SG"/>
-              </w:rPr>
-            </w:pPr>
-            <w:r>
-              <w:rPr>
-                <w:rFonts w:ascii="Times New Roman" w:eastAsia="Times New Roman" w:hAnsi="Times New Roman" w:cs="Times New Roman"/>
-                <w:lang w:val="en-SG"/>
-              </w:rPr>
-              <w:t>R</w:t>
-            </w:r>
-          </w:p>
-        </w:tc>
-        <w:tc>
-          <w:tcPr>
-            <w:tcW w:w="0" w:type="auto"/>
-            <w:vAlign w:val="center"/>
-            <w:hideMark/>
-          </w:tcPr>
-          <w:p>
-            <w:pPr>
-              <w:tabs>
-                <w:tab w:val="right" w:leader="dot" w:pos="9015"/>
-              </w:tabs>
-              <w:rPr>
-                <w:rFonts w:ascii="Times New Roman" w:eastAsia="Times New Roman" w:hAnsi="Times New Roman" w:cs="Times New Roman"/>
-                <w:lang w:val="en-SG"/>
-              </w:rPr>
-            </w:pPr>
-            <w:r>
-              <w:rPr>
-                <w:rFonts w:ascii="Times New Roman" w:eastAsia="Times New Roman" w:hAnsi="Times New Roman" w:cs="Times New Roman"/>
-                <w:lang w:val="en-SG"/>
-              </w:rPr>
-              <w:t>C</w:t>
-            </w:r>
-          </w:p>
-        </w:tc>
-        <w:tc>
-          <w:tcPr>
-            <w:tcW w:w="0" w:type="auto"/>
-            <w:vAlign w:val="center"/>
-            <w:hideMark/>
-          </w:tcPr>
-          <w:p>
-            <w:pPr>
-              <w:tabs>
-                <w:tab w:val="right" w:leader="dot" w:pos="9015"/>
-              </w:tabs>
-              <w:rPr>
-                <w:rFonts w:ascii="Times New Roman" w:eastAsia="Times New Roman" w:hAnsi="Times New Roman" w:cs="Times New Roman"/>
-                <w:lang w:val="en-SG"/>
-              </w:rPr>
-            </w:pPr>
-            <w:r>
-              <w:rPr>
-                <w:rFonts w:ascii="Times New Roman" w:eastAsia="Times New Roman" w:hAnsi="Times New Roman" w:cs="Times New Roman"/>
-                <w:lang w:val="en-SG"/>
-              </w:rPr>
-              <w:t>A</w:t>
-            </w:r>
-          </w:p>
-        </w:tc>
-        <w:tc>
-          <w:tcPr>
-            <w:tcW w:w="0" w:type="auto"/>
-            <w:vAlign w:val="center"/>
-            <w:hideMark/>
-          </w:tcPr>
-          <w:p>
-            <w:pPr>
-              <w:tabs>
-                <w:tab w:val="right" w:leader="dot" w:pos="9015"/>
-              </w:tabs>
-              <w:rPr>
-                <w:rFonts w:ascii="Times New Roman" w:eastAsia="Times New Roman" w:hAnsi="Times New Roman" w:cs="Times New Roman"/>
-                <w:lang w:val="en-SG"/>
-              </w:rPr>
-            </w:pPr>
-            <w:r>
-              <w:rPr>
-                <w:rFonts w:ascii="Times New Roman" w:eastAsia="Times New Roman" w:hAnsi="Times New Roman" w:cs="Times New Roman"/>
-                <w:lang w:val="en-SG"/>
-              </w:rPr>
-              <w:t>I</w:t>
-            </w:r>
-          </w:p>
-        </w:tc>
-      </w:tr>
-      <w:tr>
-        <w:trPr>
-          <w:tblCellSpacing w:w="15" w:type="dxa"/>
-        </w:trPr>
-        <w:tc>
-          <w:tcPr>
-            <w:tcW w:w="0" w:type="auto"/>
-            <w:vAlign w:val="center"/>
-            <w:hideMark/>
-          </w:tcPr>
-          <w:p>
-            <w:pPr>
-              <w:tabs>
-                <w:tab w:val="right" w:leader="dot" w:pos="9015"/>
-              </w:tabs>
-              <w:rPr>
-                <w:rFonts w:ascii="Times New Roman" w:eastAsia="Times New Roman" w:hAnsi="Times New Roman" w:cs="Times New Roman"/>
-                <w:lang w:val="en-SG"/>
-              </w:rPr>
-            </w:pPr>
-            <w:r>
-              <w:rPr>
-                <w:rFonts w:ascii="Times New Roman" w:eastAsia="Times New Roman" w:hAnsi="Times New Roman" w:cs="Times New Roman"/>
-                <w:lang w:val="en-SG"/>
-              </w:rPr>
-              <w:t>UAT Coordination</w:t>
-            </w:r>
-          </w:p>
-        </w:tc>
-        <w:tc>
-          <w:tcPr>
-            <w:tcW w:w="0" w:type="auto"/>
-            <w:vAlign w:val="center"/>
-            <w:hideMark/>
-          </w:tcPr>
-          <w:p>
-            <w:pPr>
-              <w:tabs>
-                <w:tab w:val="right" w:leader="dot" w:pos="9015"/>
-              </w:tabs>
-              <w:rPr>
-                <w:rFonts w:ascii="Times New Roman" w:eastAsia="Times New Roman" w:hAnsi="Times New Roman" w:cs="Times New Roman"/>
-                <w:lang w:val="en-SG"/>
-              </w:rPr>
-            </w:pPr>
-            <w:r>
-              <w:rPr>
-                <w:rFonts w:ascii="Times New Roman" w:eastAsia="Times New Roman" w:hAnsi="Times New Roman" w:cs="Times New Roman"/>
-                <w:lang w:val="en-SG"/>
-              </w:rPr>
-              <w:t>C</w:t>
-            </w:r>
-          </w:p>
-        </w:tc>
-        <w:tc>
-          <w:tcPr>
-            <w:tcW w:w="0" w:type="auto"/>
-            <w:vAlign w:val="center"/>
-            <w:hideMark/>
-          </w:tcPr>
-          <w:p>
-            <w:pPr>
-              <w:tabs>
-                <w:tab w:val="right" w:leader="dot" w:pos="9015"/>
-              </w:tabs>
-              <w:rPr>
-                <w:rFonts w:ascii="Times New Roman" w:eastAsia="Times New Roman" w:hAnsi="Times New Roman" w:cs="Times New Roman"/>
-                <w:lang w:val="en-SG"/>
-              </w:rPr>
-            </w:pPr>
-            <w:r>
-              <w:rPr>
-                <w:rFonts w:ascii="Times New Roman" w:eastAsia="Times New Roman" w:hAnsi="Times New Roman" w:cs="Times New Roman"/>
-                <w:lang w:val="en-SG"/>
-              </w:rPr>
-              <w:t>I</w:t>
-            </w:r>
-          </w:p>
-        </w:tc>
-        <w:tc>
-          <w:tcPr>
-            <w:tcW w:w="0" w:type="auto"/>
-            <w:vAlign w:val="center"/>
-            <w:hideMark/>
-          </w:tcPr>
-          <w:p>
-            <w:pPr>
-              <w:tabs>
-                <w:tab w:val="right" w:leader="dot" w:pos="9015"/>
-              </w:tabs>
-              <w:rPr>
-                <w:rFonts w:ascii="Times New Roman" w:eastAsia="Times New Roman" w:hAnsi="Times New Roman" w:cs="Times New Roman"/>
-                <w:lang w:val="en-SG"/>
-              </w:rPr>
-            </w:pPr>
-            <w:r>
-              <w:rPr>
-                <w:rFonts w:ascii="Times New Roman" w:eastAsia="Times New Roman" w:hAnsi="Times New Roman" w:cs="Times New Roman"/>
-                <w:lang w:val="en-SG"/>
-              </w:rPr>
-              <w:t>R</w:t>
-            </w:r>
-          </w:p>
-        </w:tc>
-        <w:tc>
-          <w:tcPr>
-            <w:tcW w:w="0" w:type="auto"/>
-            <w:vAlign w:val="center"/>
-            <w:hideMark/>
-          </w:tcPr>
-          <w:p>
-            <w:pPr>
-              <w:tabs>
-                <w:tab w:val="right" w:leader="dot" w:pos="9015"/>
-              </w:tabs>
-              <w:rPr>
-                <w:rFonts w:ascii="Times New Roman" w:eastAsia="Times New Roman" w:hAnsi="Times New Roman" w:cs="Times New Roman"/>
-                <w:lang w:val="en-SG"/>
-              </w:rPr>
-            </w:pPr>
-            <w:r>
-              <w:rPr>
-                <w:rFonts w:ascii="Times New Roman" w:eastAsia="Times New Roman" w:hAnsi="Times New Roman" w:cs="Times New Roman"/>
-                <w:lang w:val="en-SG"/>
-              </w:rPr>
-              <w:t>A</w:t>
-            </w:r>
-          </w:p>
-        </w:tc>
-      </w:tr>
-    </w:tbl>
     <w:p>
       <w:pPr>
         <w:tabs>
@@ -4343,6 +3349,7 @@
                 <w:bCs/>
                 <w:lang w:val="en-SG"/>
               </w:rPr>
+              <w:lastRenderedPageBreak/>
               <w:t>Phase</w:t>
             </w:r>
           </w:p>
@@ -4966,7 +3973,7 @@
           <w:rFonts w:ascii="Times New Roman" w:eastAsia="Times New Roman" w:hAnsi="Times New Roman" w:cs="Times New Roman"/>
           <w:lang w:val="en-SG"/>
         </w:rPr>
-        <w:t>: Browsers, GitHub, Python (for scripting), bug tracking tools</w:t>
+        <w:t>: Browsers, GitHub</w:t>
       </w:r>
     </w:p>
     <w:p>
@@ -5049,26 +4056,6 @@
           <w:lang w:val="en-SG"/>
         </w:rPr>
         <w:t>: Load testing, responsive design QA, access control enforcement, regular data backups</w:t>
-      </w:r>
-    </w:p>
-    <w:p>
-      <w:pPr>
-        <w:tabs>
-          <w:tab w:val="right" w:leader="dot" w:pos="9015"/>
-        </w:tabs>
-        <w:rPr>
-          <w:rFonts w:ascii="Times New Roman" w:eastAsia="Times New Roman" w:hAnsi="Times New Roman" w:cs="Times New Roman"/>
-          <w:lang w:val="en-SG"/>
-        </w:rPr>
-      </w:pPr>
-      <w:r>
-        <w:rPr>
-          <w:rFonts w:ascii="Times New Roman" w:eastAsia="Times New Roman" w:hAnsi="Times New Roman" w:cs="Times New Roman"/>
-          <w:b/>
-          <w:bCs/>
-          <w:lang w:val="en-SG"/>
-        </w:rPr>
-        <w:t>APPROVALS</w:t>
       </w:r>
     </w:p>
     <w:tbl>
@@ -5084,133 +4071,11 @@
         <w:tblLook w:val="04A0" w:firstRow="1" w:lastRow="0" w:firstColumn="1" w:lastColumn="0" w:noHBand="0" w:noVBand="1"/>
       </w:tblPr>
       <w:tblGrid>
-        <w:gridCol w:w="2474"/>
-        <w:gridCol w:w="1893"/>
-        <w:gridCol w:w="1056"/>
-        <w:gridCol w:w="555"/>
+        <w:gridCol w:w="81"/>
+        <w:gridCol w:w="66"/>
+        <w:gridCol w:w="66"/>
+        <w:gridCol w:w="81"/>
       </w:tblGrid>
-      <w:tr>
-        <w:trPr>
-          <w:tblHeader/>
-          <w:tblCellSpacing w:w="15" w:type="dxa"/>
-        </w:trPr>
-        <w:tc>
-          <w:tcPr>
-            <w:tcW w:w="0" w:type="auto"/>
-            <w:vAlign w:val="center"/>
-            <w:hideMark/>
-          </w:tcPr>
-          <w:p>
-            <w:pPr>
-              <w:tabs>
-                <w:tab w:val="right" w:leader="dot" w:pos="9015"/>
-              </w:tabs>
-              <w:rPr>
-                <w:rFonts w:ascii="Times New Roman" w:eastAsia="Times New Roman" w:hAnsi="Times New Roman" w:cs="Times New Roman"/>
-                <w:b/>
-                <w:bCs/>
-                <w:lang w:val="en-SG"/>
-              </w:rPr>
-            </w:pPr>
-            <w:r>
-              <w:rPr>
-                <w:rFonts w:ascii="Times New Roman" w:eastAsia="Times New Roman" w:hAnsi="Times New Roman" w:cs="Times New Roman"/>
-                <w:b/>
-                <w:bCs/>
-                <w:lang w:val="en-SG"/>
-              </w:rPr>
-              <w:t>Name</w:t>
-            </w:r>
-          </w:p>
-        </w:tc>
-        <w:tc>
-          <w:tcPr>
-            <w:tcW w:w="0" w:type="auto"/>
-            <w:vAlign w:val="center"/>
-            <w:hideMark/>
-          </w:tcPr>
-          <w:p>
-            <w:pPr>
-              <w:tabs>
-                <w:tab w:val="right" w:leader="dot" w:pos="9015"/>
-              </w:tabs>
-              <w:rPr>
-                <w:rFonts w:ascii="Times New Roman" w:eastAsia="Times New Roman" w:hAnsi="Times New Roman" w:cs="Times New Roman"/>
-                <w:b/>
-                <w:bCs/>
-                <w:lang w:val="en-SG"/>
-              </w:rPr>
-            </w:pPr>
-            <w:r>
-              <w:rPr>
-                <w:rFonts w:ascii="Times New Roman" w:eastAsia="Times New Roman" w:hAnsi="Times New Roman" w:cs="Times New Roman"/>
-                <w:b/>
-                <w:bCs/>
-                <w:lang w:val="en-SG"/>
-              </w:rPr>
-              <w:t>Position</w:t>
-            </w:r>
-          </w:p>
-        </w:tc>
-        <w:tc>
-          <w:tcPr>
-            <w:tcW w:w="0" w:type="auto"/>
-            <w:vAlign w:val="center"/>
-            <w:hideMark/>
-          </w:tcPr>
-          <w:p>
-            <w:pPr>
-              <w:tabs>
-                <w:tab w:val="right" w:leader="dot" w:pos="9015"/>
-              </w:tabs>
-              <w:rPr>
-                <w:rFonts w:ascii="Times New Roman" w:eastAsia="Times New Roman" w:hAnsi="Times New Roman" w:cs="Times New Roman"/>
-                <w:b/>
-                <w:bCs/>
-                <w:lang w:val="en-SG"/>
-              </w:rPr>
-            </w:pPr>
-            <w:r>
-              <w:rPr>
-                <w:rFonts w:ascii="Times New Roman" w:eastAsia="Times New Roman" w:hAnsi="Times New Roman" w:cs="Times New Roman"/>
-                <w:b/>
-                <w:bCs/>
-                <w:lang w:val="en-SG"/>
-              </w:rPr>
-              <w:t>Signature</w:t>
-            </w:r>
-          </w:p>
-        </w:tc>
-        <w:tc>
-          <w:tcPr>
-            <w:tcW w:w="0" w:type="auto"/>
-            <w:vAlign w:val="center"/>
-            <w:hideMark/>
-          </w:tcPr>
-          <w:p>
-            <w:pPr>
-              <w:tabs>
-                <w:tab w:val="right" w:leader="dot" w:pos="9015"/>
-              </w:tabs>
-              <w:rPr>
-                <w:rFonts w:ascii="Times New Roman" w:eastAsia="Times New Roman" w:hAnsi="Times New Roman" w:cs="Times New Roman"/>
-                <w:b/>
-                <w:bCs/>
-                <w:lang w:val="en-SG"/>
-              </w:rPr>
-            </w:pPr>
-            <w:r>
-              <w:rPr>
-                <w:rFonts w:ascii="Times New Roman" w:eastAsia="Times New Roman" w:hAnsi="Times New Roman" w:cs="Times New Roman"/>
-                <w:b/>
-                <w:bCs/>
-                <w:lang w:val="en-SG"/>
-              </w:rPr>
-              <w:t>Date</w:t>
-            </w:r>
-          </w:p>
-        </w:tc>
-      </w:tr>
       <w:tr>
         <w:trPr>
           <w:tblCellSpacing w:w="15" w:type="dxa"/>
@@ -5219,66 +4084,20 @@
           <w:tcPr>
             <w:tcW w:w="0" w:type="auto"/>
             <w:vAlign w:val="center"/>
-            <w:hideMark/>
           </w:tcPr>
           <w:p>
             <w:pPr>
-              <w:tabs>
-                <w:tab w:val="right" w:leader="dot" w:pos="9015"/>
-              </w:tabs>
               <w:rPr>
                 <w:rFonts w:ascii="Times New Roman" w:eastAsia="Times New Roman" w:hAnsi="Times New Roman" w:cs="Times New Roman"/>
                 <w:lang w:val="en-SG"/>
               </w:rPr>
             </w:pPr>
-            <w:r>
-              <w:rPr>
-                <w:rFonts w:ascii="Times New Roman" w:eastAsia="Times New Roman" w:hAnsi="Times New Roman" w:cs="Times New Roman"/>
-                <w:lang w:val="en-SG"/>
-              </w:rPr>
-              <w:t xml:space="preserve">Demeter Renee </w:t>
-            </w:r>
-            <w:proofErr w:type="spellStart"/>
-            <w:r>
-              <w:rPr>
-                <w:rFonts w:ascii="Times New Roman" w:eastAsia="Times New Roman" w:hAnsi="Times New Roman" w:cs="Times New Roman"/>
-                <w:lang w:val="en-SG"/>
-              </w:rPr>
-              <w:t>Caubang</w:t>
-            </w:r>
-            <w:proofErr w:type="spellEnd"/>
           </w:p>
         </w:tc>
         <w:tc>
           <w:tcPr>
             <w:tcW w:w="0" w:type="auto"/>
             <w:vAlign w:val="center"/>
-            <w:hideMark/>
-          </w:tcPr>
-          <w:p>
-            <w:pPr>
-              <w:tabs>
-                <w:tab w:val="right" w:leader="dot" w:pos="9015"/>
-              </w:tabs>
-              <w:rPr>
-                <w:rFonts w:ascii="Times New Roman" w:eastAsia="Times New Roman" w:hAnsi="Times New Roman" w:cs="Times New Roman"/>
-                <w:lang w:val="en-SG"/>
-              </w:rPr>
-            </w:pPr>
-            <w:r>
-              <w:rPr>
-                <w:rFonts w:ascii="Times New Roman" w:eastAsia="Times New Roman" w:hAnsi="Times New Roman" w:cs="Times New Roman"/>
-                <w:lang w:val="en-SG"/>
-              </w:rPr>
-              <w:t>Project Manager</w:t>
-            </w:r>
-          </w:p>
-        </w:tc>
-        <w:tc>
-          <w:tcPr>
-            <w:tcW w:w="0" w:type="auto"/>
-            <w:vAlign w:val="center"/>
-            <w:hideMark/>
           </w:tcPr>
           <w:p>
             <w:pPr>
@@ -5310,11 +4129,6 @@
             </w:pPr>
           </w:p>
         </w:tc>
-      </w:tr>
-      <w:tr>
-        <w:trPr>
-          <w:tblCellSpacing w:w="15" w:type="dxa"/>
-        </w:trPr>
         <w:tc>
           <w:tcPr>
             <w:tcW w:w="0" w:type="auto"/>
@@ -5331,45 +4145,34 @@
                 <w:lang w:val="en-SG"/>
               </w:rPr>
             </w:pPr>
-            <w:r>
+          </w:p>
+        </w:tc>
+      </w:tr>
+      <w:tr>
+        <w:trPr>
+          <w:tblCellSpacing w:w="15" w:type="dxa"/>
+        </w:trPr>
+        <w:tc>
+          <w:tcPr>
+            <w:tcW w:w="0" w:type="auto"/>
+            <w:vAlign w:val="center"/>
+          </w:tcPr>
+          <w:p>
+            <w:pPr>
+              <w:tabs>
+                <w:tab w:val="right" w:leader="dot" w:pos="9015"/>
+              </w:tabs>
               <w:rPr>
                 <w:rFonts w:ascii="Times New Roman" w:eastAsia="Times New Roman" w:hAnsi="Times New Roman" w:cs="Times New Roman"/>
                 <w:lang w:val="en-SG"/>
               </w:rPr>
-              <w:t>Felino Calderon III</w:t>
-            </w:r>
+            </w:pPr>
           </w:p>
         </w:tc>
         <w:tc>
           <w:tcPr>
             <w:tcW w:w="0" w:type="auto"/>
             <w:vAlign w:val="center"/>
-            <w:hideMark/>
-          </w:tcPr>
-          <w:p>
-            <w:pPr>
-              <w:tabs>
-                <w:tab w:val="right" w:leader="dot" w:pos="9015"/>
-              </w:tabs>
-              <w:rPr>
-                <w:rFonts w:ascii="Times New Roman" w:eastAsia="Times New Roman" w:hAnsi="Times New Roman" w:cs="Times New Roman"/>
-                <w:lang w:val="en-SG"/>
-              </w:rPr>
-            </w:pPr>
-            <w:r>
-              <w:rPr>
-                <w:rFonts w:ascii="Times New Roman" w:eastAsia="Times New Roman" w:hAnsi="Times New Roman" w:cs="Times New Roman"/>
-                <w:lang w:val="en-SG"/>
-              </w:rPr>
-              <w:t>Development Lead</w:t>
-            </w:r>
-          </w:p>
-        </w:tc>
-        <w:tc>
-          <w:tcPr>
-            <w:tcW w:w="0" w:type="auto"/>
-            <w:vAlign w:val="center"/>
-            <w:hideMark/>
           </w:tcPr>
           <w:p>
             <w:pPr>
@@ -5401,11 +4204,6 @@
             </w:pPr>
           </w:p>
         </w:tc>
-      </w:tr>
-      <w:tr>
-        <w:trPr>
-          <w:tblCellSpacing w:w="15" w:type="dxa"/>
-        </w:trPr>
         <w:tc>
           <w:tcPr>
             <w:tcW w:w="0" w:type="auto"/>
@@ -5422,45 +4220,34 @@
                 <w:lang w:val="en-SG"/>
               </w:rPr>
             </w:pPr>
-            <w:r>
+          </w:p>
+        </w:tc>
+      </w:tr>
+      <w:tr>
+        <w:trPr>
+          <w:tblCellSpacing w:w="15" w:type="dxa"/>
+        </w:trPr>
+        <w:tc>
+          <w:tcPr>
+            <w:tcW w:w="0" w:type="auto"/>
+            <w:vAlign w:val="center"/>
+          </w:tcPr>
+          <w:p>
+            <w:pPr>
+              <w:tabs>
+                <w:tab w:val="right" w:leader="dot" w:pos="9015"/>
+              </w:tabs>
               <w:rPr>
                 <w:rFonts w:ascii="Times New Roman" w:eastAsia="Times New Roman" w:hAnsi="Times New Roman" w:cs="Times New Roman"/>
                 <w:lang w:val="en-SG"/>
               </w:rPr>
-              <w:t>Bary Reyes</w:t>
-            </w:r>
+            </w:pPr>
           </w:p>
         </w:tc>
         <w:tc>
           <w:tcPr>
             <w:tcW w:w="0" w:type="auto"/>
             <w:vAlign w:val="center"/>
-            <w:hideMark/>
-          </w:tcPr>
-          <w:p>
-            <w:pPr>
-              <w:tabs>
-                <w:tab w:val="right" w:leader="dot" w:pos="9015"/>
-              </w:tabs>
-              <w:rPr>
-                <w:rFonts w:ascii="Times New Roman" w:eastAsia="Times New Roman" w:hAnsi="Times New Roman" w:cs="Times New Roman"/>
-                <w:lang w:val="en-SG"/>
-              </w:rPr>
-            </w:pPr>
-            <w:r>
-              <w:rPr>
-                <w:rFonts w:ascii="Times New Roman" w:eastAsia="Times New Roman" w:hAnsi="Times New Roman" w:cs="Times New Roman"/>
-                <w:lang w:val="en-SG"/>
-              </w:rPr>
-              <w:t>Project Adviser</w:t>
-            </w:r>
-          </w:p>
-        </w:tc>
-        <w:tc>
-          <w:tcPr>
-            <w:tcW w:w="0" w:type="auto"/>
-            <w:vAlign w:val="center"/>
-            <w:hideMark/>
           </w:tcPr>
           <w:p>
             <w:pPr>
@@ -5492,11 +4279,6 @@
             </w:pPr>
           </w:p>
         </w:tc>
-      </w:tr>
-      <w:tr>
-        <w:trPr>
-          <w:tblCellSpacing w:w="15" w:type="dxa"/>
-        </w:trPr>
         <w:tc>
           <w:tcPr>
             <w:tcW w:w="0" w:type="auto"/>
@@ -5513,45 +4295,34 @@
                 <w:lang w:val="en-SG"/>
               </w:rPr>
             </w:pPr>
-            <w:r>
+          </w:p>
+        </w:tc>
+      </w:tr>
+      <w:tr>
+        <w:trPr>
+          <w:tblCellSpacing w:w="15" w:type="dxa"/>
+        </w:trPr>
+        <w:tc>
+          <w:tcPr>
+            <w:tcW w:w="0" w:type="auto"/>
+            <w:vAlign w:val="center"/>
+          </w:tcPr>
+          <w:p>
+            <w:pPr>
+              <w:tabs>
+                <w:tab w:val="right" w:leader="dot" w:pos="9015"/>
+              </w:tabs>
               <w:rPr>
                 <w:rFonts w:ascii="Times New Roman" w:eastAsia="Times New Roman" w:hAnsi="Times New Roman" w:cs="Times New Roman"/>
                 <w:lang w:val="en-SG"/>
               </w:rPr>
-              <w:t>Jose Eugenio Quesada</w:t>
-            </w:r>
+            </w:pPr>
           </w:p>
         </w:tc>
         <w:tc>
           <w:tcPr>
             <w:tcW w:w="0" w:type="auto"/>
             <w:vAlign w:val="center"/>
-            <w:hideMark/>
-          </w:tcPr>
-          <w:p>
-            <w:pPr>
-              <w:tabs>
-                <w:tab w:val="right" w:leader="dot" w:pos="9015"/>
-              </w:tabs>
-              <w:rPr>
-                <w:rFonts w:ascii="Times New Roman" w:eastAsia="Times New Roman" w:hAnsi="Times New Roman" w:cs="Times New Roman"/>
-                <w:lang w:val="en-SG"/>
-              </w:rPr>
-            </w:pPr>
-            <w:r>
-              <w:rPr>
-                <w:rFonts w:ascii="Times New Roman" w:eastAsia="Times New Roman" w:hAnsi="Times New Roman" w:cs="Times New Roman"/>
-                <w:lang w:val="en-SG"/>
-              </w:rPr>
-              <w:t>Project Consultant</w:t>
-            </w:r>
-          </w:p>
-        </w:tc>
-        <w:tc>
-          <w:tcPr>
-            <w:tcW w:w="0" w:type="auto"/>
-            <w:vAlign w:val="center"/>
-            <w:hideMark/>
           </w:tcPr>
           <w:p>
             <w:pPr>
@@ -5583,11 +4354,6 @@
             </w:pPr>
           </w:p>
         </w:tc>
-      </w:tr>
-      <w:tr>
-        <w:trPr>
-          <w:tblCellSpacing w:w="15" w:type="dxa"/>
-        </w:trPr>
         <w:tc>
           <w:tcPr>
             <w:tcW w:w="0" w:type="auto"/>
@@ -5604,46 +4370,34 @@
                 <w:lang w:val="en-SG"/>
               </w:rPr>
             </w:pPr>
-            <w:r>
+          </w:p>
+        </w:tc>
+      </w:tr>
+      <w:tr>
+        <w:trPr>
+          <w:tblCellSpacing w:w="15" w:type="dxa"/>
+        </w:trPr>
+        <w:tc>
+          <w:tcPr>
+            <w:tcW w:w="0" w:type="auto"/>
+            <w:vAlign w:val="center"/>
+          </w:tcPr>
+          <w:p>
+            <w:pPr>
+              <w:tabs>
+                <w:tab w:val="right" w:leader="dot" w:pos="9015"/>
+              </w:tabs>
               <w:rPr>
                 <w:rFonts w:ascii="Times New Roman" w:eastAsia="Times New Roman" w:hAnsi="Times New Roman" w:cs="Times New Roman"/>
                 <w:lang w:val="en-SG"/>
               </w:rPr>
-              <w:lastRenderedPageBreak/>
-              <w:t>Hannah Reyes Torres</w:t>
-            </w:r>
+            </w:pPr>
           </w:p>
         </w:tc>
         <w:tc>
           <w:tcPr>
             <w:tcW w:w="0" w:type="auto"/>
             <w:vAlign w:val="center"/>
-            <w:hideMark/>
-          </w:tcPr>
-          <w:p>
-            <w:pPr>
-              <w:tabs>
-                <w:tab w:val="right" w:leader="dot" w:pos="9015"/>
-              </w:tabs>
-              <w:rPr>
-                <w:rFonts w:ascii="Times New Roman" w:eastAsia="Times New Roman" w:hAnsi="Times New Roman" w:cs="Times New Roman"/>
-                <w:lang w:val="en-SG"/>
-              </w:rPr>
-            </w:pPr>
-            <w:r>
-              <w:rPr>
-                <w:rFonts w:ascii="Times New Roman" w:eastAsia="Times New Roman" w:hAnsi="Times New Roman" w:cs="Times New Roman"/>
-                <w:lang w:val="en-SG"/>
-              </w:rPr>
-              <w:t>Client</w:t>
-            </w:r>
-          </w:p>
-        </w:tc>
-        <w:tc>
-          <w:tcPr>
-            <w:tcW w:w="0" w:type="auto"/>
-            <w:vAlign w:val="center"/>
-            <w:hideMark/>
           </w:tcPr>
           <w:p>
             <w:pPr>
@@ -5675,6 +4429,24 @@
             </w:pPr>
           </w:p>
         </w:tc>
+        <w:tc>
+          <w:tcPr>
+            <w:tcW w:w="0" w:type="auto"/>
+            <w:vAlign w:val="center"/>
+            <w:hideMark/>
+          </w:tcPr>
+          <w:p>
+            <w:pPr>
+              <w:tabs>
+                <w:tab w:val="right" w:leader="dot" w:pos="9015"/>
+              </w:tabs>
+              <w:rPr>
+                <w:rFonts w:ascii="Times New Roman" w:eastAsia="Times New Roman" w:hAnsi="Times New Roman" w:cs="Times New Roman"/>
+                <w:lang w:val="en-SG"/>
+              </w:rPr>
+            </w:pPr>
+          </w:p>
+        </w:tc>
       </w:tr>
     </w:tbl>
     <w:p>
@@ -5695,14 +4467,6 @@
     </w:sectPr>
   </w:body>
 </w:document>
-</file>
-
-<file path=word/intelligence2.xml><?xml version="1.0" encoding="utf-8"?>
-<int2:intelligence xmlns:int2="http://schemas.microsoft.com/office/intelligence/2020/intelligence" xmlns:oel="http://schemas.microsoft.com/office/2019/extlst">
-  <int2:observations/>
-  <int2:intelligenceSettings/>
-  <int2:onDemandWorkflows/>
-</int2:intelligence>
 </file>
 
 <file path=word/numbering.xml><?xml version="1.0" encoding="utf-8"?>
@@ -14841,6 +13605,7 @@
   <w:style w:type="character" w:default="1" w:styleId="DefaultParagraphFont">
     <w:name w:val="Default Paragraph Font"/>
     <w:uiPriority w:val="1"/>
+    <w:semiHidden/>
     <w:unhideWhenUsed/>
   </w:style>
   <w:style w:type="table" w:default="1" w:styleId="TableNormal">
@@ -15319,6 +14084,25 @@
       <w:shd w:val="clear" w:color="auto" w:fill="E1DFDD"/>
     </w:rPr>
   </w:style>
+  <w:style w:type="paragraph" w:styleId="TOCHeading">
+    <w:name w:val="TOC Heading"/>
+    <w:basedOn w:val="Heading1"/>
+    <w:next w:val="Normal"/>
+    <w:uiPriority w:val="39"/>
+    <w:unhideWhenUsed/>
+    <w:qFormat/>
+    <w:rsid w:val="001E7818"/>
+    <w:pPr>
+      <w:spacing w:before="240" w:after="0" w:line="259" w:lineRule="auto"/>
+      <w:outlineLvl w:val="9"/>
+    </w:pPr>
+    <w:rPr>
+      <w:kern w:val="0"/>
+      <w:sz w:val="32"/>
+      <w:szCs w:val="32"/>
+      <w14:ligatures w14:val="none"/>
+    </w:rPr>
+  </w:style>
 </w:styles>
 </file>
 
@@ -15618,12 +14402,14 @@
 </file>
 
 <file path=customXml/item1.xml><?xml version="1.0" encoding="utf-8"?>
-<?mso-contentType ?>
-<FormTemplates xmlns="http://schemas.microsoft.com/sharepoint/v3/contenttype/forms">
-  <Display>DocumentLibraryForm</Display>
-  <Edit>DocumentLibraryForm</Edit>
-  <New>DocumentLibraryForm</New>
-</FormTemplates>
+<p:properties xmlns:p="http://schemas.microsoft.com/office/2006/metadata/properties" xmlns:xsi="http://www.w3.org/2001/XMLSchema-instance" xmlns:pc="http://schemas.microsoft.com/office/infopath/2007/PartnerControls">
+  <documentManagement>
+    <lcf76f155ced4ddcb4097134ff3c332f xmlns="2aebb9d1-c0e9-49d7-9ac9-2a2d9cfadbb7">
+      <Terms xmlns="http://schemas.microsoft.com/office/infopath/2007/PartnerControls"/>
+    </lcf76f155ced4ddcb4097134ff3c332f>
+    <TaxCatchAll xmlns="9d324e30-a49b-4187-a3ff-2f6766c7eb7e" xsi:nil="true"/>
+  </documentManagement>
+</p:properties>
 </file>
 
 <file path=customXml/item2.xml><?xml version="1.0" encoding="utf-8"?>
@@ -15822,20 +14608,21 @@
 </file>
 
 <file path=customXml/item3.xml><?xml version="1.0" encoding="utf-8"?>
-<p:properties xmlns:p="http://schemas.microsoft.com/office/2006/metadata/properties" xmlns:xsi="http://www.w3.org/2001/XMLSchema-instance" xmlns:pc="http://schemas.microsoft.com/office/infopath/2007/PartnerControls">
-  <documentManagement>
-    <lcf76f155ced4ddcb4097134ff3c332f xmlns="2aebb9d1-c0e9-49d7-9ac9-2a2d9cfadbb7">
-      <Terms xmlns="http://schemas.microsoft.com/office/infopath/2007/PartnerControls"/>
-    </lcf76f155ced4ddcb4097134ff3c332f>
-    <TaxCatchAll xmlns="9d324e30-a49b-4187-a3ff-2f6766c7eb7e" xsi:nil="true"/>
-  </documentManagement>
-</p:properties>
+<?mso-contentType ?>
+<FormTemplates xmlns="http://schemas.microsoft.com/sharepoint/v3/contenttype/forms">
+  <Display>DocumentLibraryForm</Display>
+  <Edit>DocumentLibraryForm</Edit>
+  <New>DocumentLibraryForm</New>
+</FormTemplates>
 </file>
 
 <file path=customXml/itemProps1.xml><?xml version="1.0" encoding="utf-8"?>
-<ds:datastoreItem xmlns:ds="http://schemas.openxmlformats.org/officeDocument/2006/customXml" ds:itemID="{2D54A4ED-B5B9-423F-8A84-4CB837E3A67C}">
+<ds:datastoreItem xmlns:ds="http://schemas.openxmlformats.org/officeDocument/2006/customXml" ds:itemID="{419AAB7B-4DF7-4BDA-B805-4F7EB1B8B02C}">
   <ds:schemaRefs>
-    <ds:schemaRef ds:uri="http://schemas.microsoft.com/sharepoint/v3/contenttype/forms"/>
+    <ds:schemaRef ds:uri="http://schemas.microsoft.com/office/2006/metadata/properties"/>
+    <ds:schemaRef ds:uri="http://schemas.microsoft.com/office/infopath/2007/PartnerControls"/>
+    <ds:schemaRef ds:uri="2aebb9d1-c0e9-49d7-9ac9-2a2d9cfadbb7"/>
+    <ds:schemaRef ds:uri="9d324e30-a49b-4187-a3ff-2f6766c7eb7e"/>
   </ds:schemaRefs>
 </ds:datastoreItem>
 </file>
@@ -15860,12 +14647,9 @@
 </file>
 
 <file path=customXml/itemProps3.xml><?xml version="1.0" encoding="utf-8"?>
-<ds:datastoreItem xmlns:ds="http://schemas.openxmlformats.org/officeDocument/2006/customXml" ds:itemID="{419AAB7B-4DF7-4BDA-B805-4F7EB1B8B02C}">
+<ds:datastoreItem xmlns:ds="http://schemas.openxmlformats.org/officeDocument/2006/customXml" ds:itemID="{2D54A4ED-B5B9-423F-8A84-4CB837E3A67C}">
   <ds:schemaRefs>
-    <ds:schemaRef ds:uri="http://schemas.microsoft.com/office/2006/metadata/properties"/>
-    <ds:schemaRef ds:uri="http://schemas.microsoft.com/office/infopath/2007/PartnerControls"/>
-    <ds:schemaRef ds:uri="2aebb9d1-c0e9-49d7-9ac9-2a2d9cfadbb7"/>
-    <ds:schemaRef ds:uri="9d324e30-a49b-4187-a3ff-2f6766c7eb7e"/>
+    <ds:schemaRef ds:uri="http://schemas.microsoft.com/sharepoint/v3/contenttype/forms"/>
   </ds:schemaRefs>
 </ds:datastoreItem>
 </file>